--- a/docs/Design Brief.docx
+++ b/docs/Design Brief.docx
@@ -74,6 +74,18 @@
       </w:r>
     </w:p>
     <w:p>
+      <w:r>
+        <w:t>Issue 2 – swear words</w:t>
+      </w:r>
+    </w:p>
+    <w:p>
+      <w:r>
+        <w:t xml:space="preserve">Issue 3 </w:t>
+      </w:r>
+      <w:bookmarkStart w:id="0" w:name="_GoBack"/>
+      <w:bookmarkEnd w:id="0"/>
+    </w:p>
+    <w:p>
       <w:pPr>
         <w:rPr>
           <w:b/>
@@ -99,6 +111,7 @@
         <w:rPr>
           <w:noProof/>
         </w:rPr>
+        <w:lastRenderedPageBreak/>
         <w:drawing>
           <wp:inline distT="0" distB="0" distL="0" distR="0" wp14:anchorId="6101C846" wp14:editId="02605213">
             <wp:extent cx="3867150" cy="5475781"/>
@@ -161,7 +174,6 @@
           <w:b/>
           <w:u w:val="single"/>
         </w:rPr>
-        <w:lastRenderedPageBreak/>
         <w:t>Licence agreement:</w:t>
       </w:r>
     </w:p>
@@ -256,7 +268,17 @@
           <w:sz w:val="21"/>
           <w:szCs w:val="21"/>
         </w:rPr>
-        <w:t>THE SOFTWARE IS PROVIDED "AS IS", WITHOUT WARRANTY OF ANY KIND, EXPRESS OR IMPLIED, INCLUDING BUT NOT LIMITED TO THE WARRANTIES OF MERCHANTABILITY, FITNESS FOR A PARTICULAR PURPOSE AND NONINFRINGEMENT. IN NO EVENT SHALL THE AUTHORS OR COPYRIGHT HOLDERS BE LIABLE FOR ANY CLAIM, DAMAGES OR OTHER LIABILITY, WHETHER IN AN ACTION OF CONTRACT, TORT OR OTHERWISE, ARISING FROM, OUT OF OR IN CONNECTION WITH THE SOFTWARE OR THE USE OR OTHER DEALINGS IN THE SOFTWARE.</w:t>
+        <w:t xml:space="preserve">THE SOFTWARE IS PROVIDED "AS IS", WITHOUT WARRANTY OF ANY KIND, EXPRESS OR IMPLIED, INCLUDING BUT NOT LIMITED TO THE WARRANTIES OF MERCHANTABILITY, FITNESS FOR A PARTICULAR PURPOSE AND NONINFRINGEMENT. IN NO EVENT SHALL THE AUTHORS OR COPYRIGHT HOLDERS BE LIABLE FOR ANY CLAIM, DAMAGES OR OTHER LIABILITY, WHETHER IN AN ACTION OF CONTRACT, </w:t>
+      </w:r>
+      <w:r>
+        <w:rPr>
+          <w:rFonts w:ascii="Courier New" w:hAnsi="Courier New" w:cs="Courier New"/>
+          <w:color w:val="444444"/>
+          <w:sz w:val="21"/>
+          <w:szCs w:val="21"/>
+        </w:rPr>
+        <w:lastRenderedPageBreak/>
+        <w:t>TORT OR OTHERWISE, ARISING FROM, OUT OF OR IN CONNECTION WITH THE SOFTWARE OR THE USE OR OTHER DEALINGS IN THE SOFTWARE.</w:t>
       </w:r>
     </w:p>
     <w:p>
@@ -266,8 +288,6 @@
           <w:u w:val="single"/>
         </w:rPr>
       </w:pPr>
-      <w:bookmarkStart w:id="0" w:name="_GoBack"/>
-      <w:bookmarkEnd w:id="0"/>
     </w:p>
     <w:sectPr>
       <w:pgSz w:w="11906" w:h="16838"/>
@@ -402,6 +422,7 @@
     <w:lsdException w:name="HTML Sample" w:semiHidden="1" w:unhideWhenUsed="1"/>
     <w:lsdException w:name="HTML Typewriter" w:semiHidden="1" w:unhideWhenUsed="1"/>
     <w:lsdException w:name="HTML Variable" w:semiHidden="1" w:unhideWhenUsed="1"/>
+    <w:lsdException w:name="Normal Table" w:semiHidden="1" w:unhideWhenUsed="1"/>
     <w:lsdException w:name="annotation subject" w:semiHidden="1" w:unhideWhenUsed="1"/>
     <w:lsdException w:name="No List" w:semiHidden="1" w:unhideWhenUsed="1"/>
     <w:lsdException w:name="Outline List 1" w:semiHidden="1" w:unhideWhenUsed="1"/>
@@ -444,8 +465,11 @@
     <w:lsdException w:name="Table Contemporary" w:semiHidden="1" w:unhideWhenUsed="1"/>
     <w:lsdException w:name="Table Elegant" w:semiHidden="1" w:unhideWhenUsed="1"/>
     <w:lsdException w:name="Table Professional" w:semiHidden="1" w:unhideWhenUsed="1"/>
+    <w:lsdException w:name="Table Subtle 1" w:semiHidden="1" w:unhideWhenUsed="1"/>
     <w:lsdException w:name="Table Subtle 2" w:semiHidden="1" w:unhideWhenUsed="1"/>
     <w:lsdException w:name="Table Web 1" w:semiHidden="1" w:unhideWhenUsed="1"/>
+    <w:lsdException w:name="Table Web 2" w:semiHidden="1" w:unhideWhenUsed="1"/>
+    <w:lsdException w:name="Table Web 3" w:semiHidden="1" w:unhideWhenUsed="1"/>
     <w:lsdException w:name="Balloon Text" w:semiHidden="1" w:unhideWhenUsed="1"/>
     <w:lsdException w:name="Table Grid" w:uiPriority="39"/>
     <w:lsdException w:name="Table Theme" w:semiHidden="1" w:unhideWhenUsed="1"/>

--- a/docs/Design Brief.docx
+++ b/docs/Design Brief.docx
@@ -75,47 +75,65 @@
     </w:p>
     <w:p>
       <w:r>
-        <w:t>Issue 2 – swear words</w:t>
+        <w:t xml:space="preserve">Issue 2 – </w:t>
+      </w:r>
+      <w:r>
+        <w:t xml:space="preserve">Swear words will need to be removed from high scores list so people </w:t>
+      </w:r>
+      <w:proofErr w:type="gramStart"/>
+      <w:r>
+        <w:t>cant</w:t>
+      </w:r>
+      <w:proofErr w:type="gramEnd"/>
+      <w:r>
+        <w:t xml:space="preserve"> use them</w:t>
       </w:r>
     </w:p>
     <w:p>
       <w:r>
         <w:t xml:space="preserve">Issue 3 </w:t>
       </w:r>
+    </w:p>
+    <w:p>
+      <w:pPr>
+        <w:rPr>
+          <w:b/>
+          <w:u w:val="single"/>
+        </w:rPr>
+      </w:pPr>
+      <w:r>
+        <w:rPr>
+          <w:b/>
+          <w:u w:val="single"/>
+        </w:rPr>
+        <w:t>Story board:</w:t>
+      </w:r>
+    </w:p>
+    <w:p>
+      <w:pPr>
+        <w:rPr>
+          <w:b/>
+          <w:u w:val="single"/>
+        </w:rPr>
+      </w:pPr>
       <w:bookmarkStart w:id="0" w:name="_GoBack"/>
       <w:bookmarkEnd w:id="0"/>
-    </w:p>
-    <w:p>
-      <w:pPr>
-        <w:rPr>
-          <w:b/>
-          <w:u w:val="single"/>
-        </w:rPr>
-      </w:pPr>
-      <w:r>
-        <w:rPr>
-          <w:b/>
-          <w:u w:val="single"/>
-        </w:rPr>
-        <w:t>Story board:</w:t>
-      </w:r>
-    </w:p>
-    <w:p>
-      <w:pPr>
-        <w:rPr>
-          <w:b/>
-          <w:u w:val="single"/>
-        </w:rPr>
-      </w:pPr>
       <w:r>
         <w:rPr>
           <w:noProof/>
         </w:rPr>
-        <w:lastRenderedPageBreak/>
         <w:drawing>
-          <wp:inline distT="0" distB="0" distL="0" distR="0" wp14:anchorId="6101C846" wp14:editId="02605213">
-            <wp:extent cx="3867150" cy="5475781"/>
-            <wp:effectExtent l="0" t="0" r="0" b="0"/>
+          <wp:anchor distT="0" distB="0" distL="114300" distR="114300" simplePos="0" relativeHeight="251658240" behindDoc="0" locked="0" layoutInCell="1" allowOverlap="1" wp14:anchorId="6101C846" wp14:editId="1DF43AD2">
+            <wp:simplePos x="0" y="0"/>
+            <wp:positionH relativeFrom="column">
+              <wp:posOffset>28575</wp:posOffset>
+            </wp:positionH>
+            <wp:positionV relativeFrom="paragraph">
+              <wp:posOffset>28575</wp:posOffset>
+            </wp:positionV>
+            <wp:extent cx="3497580" cy="4953000"/>
+            <wp:effectExtent l="0" t="0" r="7620" b="0"/>
+            <wp:wrapSquare wrapText="bothSides"/>
             <wp:docPr id="2" name="Picture 2"/>
             <wp:cNvGraphicFramePr>
               <a:graphicFrameLocks xmlns:a="http://schemas.openxmlformats.org/drawingml/2006/main" noChangeAspect="1"/>
@@ -145,7 +163,7 @@
                   <pic:spPr bwMode="auto">
                     <a:xfrm>
                       <a:off x="0" y="0"/>
-                      <a:ext cx="3870280" cy="5480213"/>
+                      <a:ext cx="3497580" cy="4953000"/>
                     </a:xfrm>
                     <a:prstGeom prst="rect">
                       <a:avLst/>
@@ -158,22 +176,30 @@
                 </pic:pic>
               </a:graphicData>
             </a:graphic>
-          </wp:inline>
+          </wp:anchor>
         </w:drawing>
       </w:r>
-    </w:p>
-    <w:p>
-      <w:pPr>
+      <w:r>
         <w:rPr>
           <w:b/>
           <w:u w:val="single"/>
         </w:rPr>
-      </w:pPr>
-      <w:r>
+        <w:br w:type="textWrapping" w:clear="all"/>
+      </w:r>
+    </w:p>
+    <w:p>
+      <w:pPr>
         <w:rPr>
           <w:b/>
           <w:u w:val="single"/>
         </w:rPr>
+      </w:pPr>
+      <w:r>
+        <w:rPr>
+          <w:b/>
+          <w:u w:val="single"/>
+        </w:rPr>
+        <w:lastRenderedPageBreak/>
         <w:t>Licence agreement:</w:t>
       </w:r>
     </w:p>
@@ -205,20 +231,17 @@
           <w:sz w:val="21"/>
           <w:szCs w:val="21"/>
         </w:rPr>
-        <w:t>&gt; &lt;COPYRIGHT HOLDER&gt;</w:t>
-      </w:r>
-    </w:p>
-    <w:p>
-      <w:pPr>
-        <w:pStyle w:val="NormalWeb"/>
-        <w:spacing w:before="0" w:beforeAutospacing="0" w:after="375" w:afterAutospacing="0"/>
+        <w:t>&gt; &lt;</w:t>
+      </w:r>
+      <w:r>
         <w:rPr>
           <w:rFonts w:ascii="Courier New" w:hAnsi="Courier New" w:cs="Courier New"/>
           <w:color w:val="444444"/>
           <w:sz w:val="21"/>
           <w:szCs w:val="21"/>
         </w:rPr>
-      </w:pPr>
+        <w:t>ZYON SHEPHERD</w:t>
+      </w:r>
       <w:r>
         <w:rPr>
           <w:rFonts w:ascii="Courier New" w:hAnsi="Courier New" w:cs="Courier New"/>
@@ -226,7 +249,7 @@
           <w:sz w:val="21"/>
           <w:szCs w:val="21"/>
         </w:rPr>
-        <w:t>Permission is hereby granted, free of charge, to any person obtaining a copy of this software and associated documentation files (the "Software"), to deal in the Software without restriction, including without limitation the rights to use, copy, modify, merge, publish, distribute, sublicense, and/or sell copies of the Software, and to permit persons to whom the Software is furnished to do so, subject to the following conditions:</w:t>
+        <w:t>&gt;</w:t>
       </w:r>
     </w:p>
     <w:p>
@@ -247,7 +270,7 @@
           <w:sz w:val="21"/>
           <w:szCs w:val="21"/>
         </w:rPr>
-        <w:t>The above copyright notice and this permission notice shall be included in all copies or substantial portions of the Software.</w:t>
+        <w:t>Permission is hereby granted, free of charge, to any person obtaining a copy of this software and associated documentation files (the "Software"), to deal in the Software without restriction, including without limitation the rights to use, copy, modify, merge, publish, distribute, sublicense, and/or sell copies of the Software, and to permit persons to whom the Software is furnished to do so, subject to the following conditions:</w:t>
       </w:r>
     </w:p>
     <w:p>
@@ -268,17 +291,28 @@
           <w:sz w:val="21"/>
           <w:szCs w:val="21"/>
         </w:rPr>
-        <w:t xml:space="preserve">THE SOFTWARE IS PROVIDED "AS IS", WITHOUT WARRANTY OF ANY KIND, EXPRESS OR IMPLIED, INCLUDING BUT NOT LIMITED TO THE WARRANTIES OF MERCHANTABILITY, FITNESS FOR A PARTICULAR PURPOSE AND NONINFRINGEMENT. IN NO EVENT SHALL THE AUTHORS OR COPYRIGHT HOLDERS BE LIABLE FOR ANY CLAIM, DAMAGES OR OTHER LIABILITY, WHETHER IN AN ACTION OF CONTRACT, </w:t>
-      </w:r>
-      <w:r>
+        <w:t>The above copyright notice and this permission notice shall be included in all copies or substantial portions of the Software.</w:t>
+      </w:r>
+    </w:p>
+    <w:p>
+      <w:pPr>
+        <w:pStyle w:val="NormalWeb"/>
+        <w:spacing w:before="0" w:beforeAutospacing="0" w:after="375" w:afterAutospacing="0"/>
         <w:rPr>
           <w:rFonts w:ascii="Courier New" w:hAnsi="Courier New" w:cs="Courier New"/>
           <w:color w:val="444444"/>
           <w:sz w:val="21"/>
           <w:szCs w:val="21"/>
         </w:rPr>
-        <w:lastRenderedPageBreak/>
-        <w:t>TORT OR OTHERWISE, ARISING FROM, OUT OF OR IN CONNECTION WITH THE SOFTWARE OR THE USE OR OTHER DEALINGS IN THE SOFTWARE.</w:t>
+      </w:pPr>
+      <w:r>
+        <w:rPr>
+          <w:rFonts w:ascii="Courier New" w:hAnsi="Courier New" w:cs="Courier New"/>
+          <w:color w:val="444444"/>
+          <w:sz w:val="21"/>
+          <w:szCs w:val="21"/>
+        </w:rPr>
+        <w:t>THE SOFTWARE IS PROVIDED "AS IS", WITHOUT WARRANTY OF ANY KIND, EXPRESS OR IMPLIED, INCLUDING BUT NOT LIMITED TO THE WARRANTIES OF MERCHANTABILITY, FITNESS FOR A PARTICULAR PURPOSE AND NONINFRINGEMENT. IN NO EVENT SHALL THE AUTHORS OR COPYRIGHT HOLDERS BE LIABLE FOR ANY CLAIM, DAMAGES OR OTHER LIABILITY, WHETHER IN AN ACTION OF CONTRACT, TORT OR OTHERWISE, ARISING FROM, OUT OF OR IN CONNECTION WITH THE SOFTWARE OR THE USE OR OTHER DEALINGS IN THE SOFTWARE.</w:t>
       </w:r>
     </w:p>
     <w:p>
